--- a/Quant Resume - October 2025.docx
+++ b/Quant Resume - October 2025.docx
@@ -8,16 +8,16 @@
         <w:rPr>
           <w:rFonts w:ascii="Times New Roman" w:eastAsia="Times New Roman" w:hAnsi="Times New Roman" w:cs="Times New Roman"/>
           <w:b/>
-          <w:sz w:val="46"/>
-          <w:szCs w:val="46"/>
+          <w:sz w:val="40"/>
+          <w:szCs w:val="40"/>
         </w:rPr>
       </w:pPr>
       <w:r>
         <w:rPr>
           <w:rFonts w:ascii="Times New Roman" w:eastAsia="Times New Roman" w:hAnsi="Times New Roman" w:cs="Times New Roman"/>
           <w:b/>
-          <w:sz w:val="46"/>
-          <w:szCs w:val="46"/>
+          <w:sz w:val="40"/>
+          <w:szCs w:val="40"/>
         </w:rPr>
         <w:t>Mike Hyland</w:t>
       </w:r>
@@ -32,7 +32,38 @@
           <w:szCs w:val="20"/>
         </w:rPr>
       </w:pPr>
+      <w:r>
+        <w:rPr>
+          <w:rFonts w:ascii="Times New Roman" w:eastAsia="Times New Roman" w:hAnsi="Times New Roman" w:cs="Times New Roman"/>
+          <w:color w:val="212121"/>
+          <w:sz w:val="20"/>
+          <w:szCs w:val="20"/>
+        </w:rPr>
+        <w:t xml:space="preserve">Springfield, NJ | 908-656-0993 | email: </w:t>
+      </w:r>
       <w:hyperlink r:id="rId5" w:history="1">
+        <w:r>
+          <w:rPr>
+            <w:rStyle w:val="Hyperlink"/>
+            <w:rFonts w:ascii="Times New Roman" w:eastAsia="Times New Roman" w:hAnsi="Times New Roman" w:cs="Times New Roman"/>
+            <w:sz w:val="20"/>
+            <w:szCs w:val="20"/>
+          </w:rPr>
+          <w:t>michael.j.hyland@icloud.com</w:t>
+        </w:r>
+      </w:hyperlink>
+    </w:p>
+    <w:p>
+      <w:pPr>
+        <w:spacing w:line="331" w:lineRule="auto"/>
+        <w:rPr>
+          <w:rFonts w:ascii="Times New Roman" w:eastAsia="Times New Roman" w:hAnsi="Times New Roman" w:cs="Times New Roman"/>
+          <w:color w:val="212121"/>
+          <w:sz w:val="20"/>
+          <w:szCs w:val="20"/>
+        </w:rPr>
+      </w:pPr>
+      <w:hyperlink r:id="rId6" w:history="1">
         <w:r>
           <w:rPr>
             <w:rStyle w:val="Hyperlink"/>
@@ -52,25 +83,7 @@
         </w:rPr>
         <w:t xml:space="preserve"> | </w:t>
       </w:r>
-      <w:r>
-        <w:rPr>
-          <w:rFonts w:ascii="Times New Roman" w:eastAsia="Times New Roman" w:hAnsi="Times New Roman" w:cs="Times New Roman"/>
-          <w:color w:val="212121"/>
-          <w:sz w:val="20"/>
-          <w:szCs w:val="20"/>
-        </w:rPr>
-        <w:t>Springfield</w:t>
-      </w:r>
-      <w:r>
-        <w:rPr>
-          <w:rFonts w:ascii="Times New Roman" w:eastAsia="Times New Roman" w:hAnsi="Times New Roman" w:cs="Times New Roman"/>
-          <w:color w:val="212121"/>
-          <w:sz w:val="20"/>
-          <w:szCs w:val="20"/>
-        </w:rPr>
-        <w:t xml:space="preserve">, NJ | 908-656-0993 | </w:t>
-      </w:r>
-      <w:hyperlink r:id="rId6" w:history="1">
+      <w:hyperlink r:id="rId7" w:history="1">
         <w:r>
           <w:rPr>
             <w:rStyle w:val="Hyperlink"/>
@@ -78,7 +91,7 @@
             <w:sz w:val="20"/>
             <w:szCs w:val="20"/>
           </w:rPr>
-          <w:t>michael.j.hyland@icloud.com</w:t>
+          <w:t>https://github.com/mikehyland-quant</w:t>
         </w:r>
       </w:hyperlink>
     </w:p>
@@ -1497,17 +1510,6 @@
         </w:rPr>
         <w:t>), MATLAB, Machine Learning and Data Science certificates, time value of money, option volatility and skew</w:t>
       </w:r>
-    </w:p>
-    <w:p>
-      <w:pPr>
-        <w:spacing w:line="331" w:lineRule="auto"/>
-        <w:rPr>
-          <w:rFonts w:ascii="Times New Roman" w:eastAsia="Times New Roman" w:hAnsi="Times New Roman" w:cs="Times New Roman"/>
-          <w:color w:val="212121"/>
-          <w:sz w:val="20"/>
-          <w:szCs w:val="20"/>
-        </w:rPr>
-      </w:pPr>
     </w:p>
     <w:sectPr>
       <w:pgSz w:w="12240" w:h="15840"/>
